--- a/Documents/OM_FileSystemFormat.docx
+++ b/Documents/OM_FileSystemFormat.docx
@@ -1299,6 +1299,7 @@
               <w:tab w:val="left" w:pos="1100"/>
               <w:tab w:val="right" w:leader="dot" w:pos="9679"/>
             </w:tabs>
+            <w:spacing w:line="480" w:lineRule="auto"/>
             <w:rPr>
               <w:rFonts w:asciiTheme="minorHAnsi" w:eastAsiaTheme="minorEastAsia" w:hAnsiTheme="minorHAnsi"/>
               <w:noProof/>
@@ -1315,7 +1316,7 @@
           <w:r>
             <w:fldChar w:fldCharType="separate"/>
           </w:r>
-          <w:hyperlink w:anchor="_Toc387700925" w:history="1">
+          <w:hyperlink w:anchor="_Toc387737509" w:history="1">
             <w:r>
               <w:rPr>
                 <w:rStyle w:val="a5"/>
@@ -1359,7 +1360,7 @@
                 <w:noProof/>
                 <w:webHidden/>
               </w:rPr>
-              <w:instrText xml:space="preserve"> PAGEREF _Toc387700925 \h </w:instrText>
+              <w:instrText xml:space="preserve"> PAGEREF _Toc387737509 \h </w:instrText>
             </w:r>
             <w:r>
               <w:rPr>
@@ -1397,6 +1398,7 @@
               <w:tab w:val="left" w:pos="1100"/>
               <w:tab w:val="right" w:leader="dot" w:pos="9679"/>
             </w:tabs>
+            <w:spacing w:line="480" w:lineRule="auto"/>
             <w:rPr>
               <w:rFonts w:asciiTheme="minorHAnsi" w:eastAsiaTheme="minorEastAsia" w:hAnsiTheme="minorHAnsi"/>
               <w:noProof/>
@@ -1404,11 +1406,11 @@
               <w:lang w:eastAsia="ru-RU"/>
             </w:rPr>
           </w:pPr>
-          <w:hyperlink w:anchor="_Toc387700926" w:history="1">
+          <w:hyperlink w:anchor="_Toc387737510" w:history="1">
             <w:r>
               <w:rPr>
                 <w:rStyle w:val="a5"/>
-                <w:rFonts w:eastAsia="Times New Roman" w:cs="Times New Roman"/>
+                <w:rFonts w:cs="Times New Roman"/>
                 <w:noProof/>
               </w:rPr>
               <w:t>2.</w:t>
@@ -1425,10 +1427,9 @@
             <w:r>
               <w:rPr>
                 <w:rStyle w:val="a5"/>
-                <w:rFonts w:ascii="Cambria" w:eastAsia="Times New Roman" w:hAnsi="Cambria" w:cs="Times New Roman"/>
                 <w:noProof/>
               </w:rPr>
-              <w:t>Общие сведения</w:t>
+              <w:t>Назначение программного модуля</w:t>
             </w:r>
             <w:r>
               <w:rPr>
@@ -1449,7 +1450,7 @@
                 <w:noProof/>
                 <w:webHidden/>
               </w:rPr>
-              <w:instrText xml:space="preserve"> PAGEREF _Toc387700926 \h </w:instrText>
+              <w:instrText xml:space="preserve"> PAGEREF _Toc387737510 \h </w:instrText>
             </w:r>
             <w:r>
               <w:rPr>
@@ -1474,6 +1475,156 @@
             <w:r>
               <w:rPr>
                 <w:noProof/>
+                <w:webHidden/>
+              </w:rPr>
+              <w:fldChar w:fldCharType="end"/>
+            </w:r>
+          </w:hyperlink>
+        </w:p>
+        <w:p>
+          <w:pPr>
+            <w:pStyle w:val="21"/>
+            <w:rPr>
+              <w:rFonts w:asciiTheme="minorHAnsi" w:eastAsiaTheme="minorEastAsia" w:hAnsiTheme="minorHAnsi" w:cstheme="minorBidi"/>
+              <w:kern w:val="0"/>
+              <w:sz w:val="22"/>
+              <w:lang w:val="ru-RU" w:eastAsia="ru-RU"/>
+            </w:rPr>
+          </w:pPr>
+          <w:hyperlink w:anchor="_Toc387737511" w:history="1">
+            <w:r>
+              <w:rPr>
+                <w:rStyle w:val="a5"/>
+              </w:rPr>
+              <w:t>2.1.</w:t>
+            </w:r>
+            <w:r>
+              <w:rPr>
+                <w:rFonts w:asciiTheme="minorHAnsi" w:eastAsiaTheme="minorEastAsia" w:hAnsiTheme="minorHAnsi" w:cstheme="minorBidi"/>
+                <w:kern w:val="0"/>
+                <w:sz w:val="22"/>
+                <w:lang w:val="ru-RU" w:eastAsia="ru-RU"/>
+              </w:rPr>
+              <w:tab/>
+            </w:r>
+            <w:r>
+              <w:rPr>
+                <w:rStyle w:val="a5"/>
+              </w:rPr>
+              <w:t>Эксплуатационное назначение</w:t>
+            </w:r>
+            <w:r>
+              <w:rPr>
+                <w:webHidden/>
+              </w:rPr>
+              <w:tab/>
+            </w:r>
+            <w:r>
+              <w:rPr>
+                <w:webHidden/>
+              </w:rPr>
+              <w:fldChar w:fldCharType="begin"/>
+            </w:r>
+            <w:r>
+              <w:rPr>
+                <w:webHidden/>
+              </w:rPr>
+              <w:instrText xml:space="preserve"> PAGEREF _Toc387737511 \h </w:instrText>
+            </w:r>
+            <w:r>
+              <w:rPr>
+                <w:webHidden/>
+              </w:rPr>
+            </w:r>
+            <w:r>
+              <w:rPr>
+                <w:webHidden/>
+              </w:rPr>
+              <w:fldChar w:fldCharType="separate"/>
+            </w:r>
+            <w:r>
+              <w:rPr>
+                <w:webHidden/>
+              </w:rPr>
+              <w:t>3</w:t>
+            </w:r>
+            <w:r>
+              <w:rPr>
+                <w:webHidden/>
+              </w:rPr>
+              <w:fldChar w:fldCharType="end"/>
+            </w:r>
+          </w:hyperlink>
+        </w:p>
+        <w:p>
+          <w:pPr>
+            <w:pStyle w:val="21"/>
+            <w:rPr>
+              <w:rFonts w:asciiTheme="minorHAnsi" w:eastAsiaTheme="minorEastAsia" w:hAnsiTheme="minorHAnsi" w:cstheme="minorBidi"/>
+              <w:kern w:val="0"/>
+              <w:sz w:val="22"/>
+              <w:lang w:val="ru-RU" w:eastAsia="ru-RU"/>
+            </w:rPr>
+          </w:pPr>
+          <w:hyperlink w:anchor="_Toc387737512" w:history="1">
+            <w:r>
+              <w:rPr>
+                <w:rStyle w:val="a5"/>
+              </w:rPr>
+              <w:t>2.2.</w:t>
+            </w:r>
+            <w:r>
+              <w:rPr>
+                <w:rFonts w:asciiTheme="minorHAnsi" w:eastAsiaTheme="minorEastAsia" w:hAnsiTheme="minorHAnsi" w:cstheme="minorBidi"/>
+                <w:kern w:val="0"/>
+                <w:sz w:val="22"/>
+                <w:lang w:val="ru-RU" w:eastAsia="ru-RU"/>
+              </w:rPr>
+              <w:tab/>
+            </w:r>
+            <w:r>
+              <w:rPr>
+                <w:rStyle w:val="a5"/>
+              </w:rPr>
+              <w:t>Функциональное назначение</w:t>
+            </w:r>
+            <w:r>
+              <w:rPr>
+                <w:webHidden/>
+              </w:rPr>
+              <w:tab/>
+            </w:r>
+            <w:r>
+              <w:rPr>
+                <w:webHidden/>
+              </w:rPr>
+              <w:fldChar w:fldCharType="begin"/>
+            </w:r>
+            <w:r>
+              <w:rPr>
+                <w:webHidden/>
+              </w:rPr>
+              <w:instrText xml:space="preserve"> PAGEREF _Toc387737512 \h </w:instrText>
+            </w:r>
+            <w:r>
+              <w:rPr>
+                <w:webHidden/>
+              </w:rPr>
+            </w:r>
+            <w:r>
+              <w:rPr>
+                <w:webHidden/>
+              </w:rPr>
+              <w:fldChar w:fldCharType="separate"/>
+            </w:r>
+            <w:r>
+              <w:rPr>
+                <w:webHidden/>
+              </w:rPr>
+              <w:t>3</w:t>
+            </w:r>
+            <w:r>
+              <w:rPr>
                 <w:webHidden/>
               </w:rPr>
               <w:fldChar w:fldCharType="end"/>
@@ -1487,6 +1638,7 @@
               <w:tab w:val="left" w:pos="1100"/>
               <w:tab w:val="right" w:leader="dot" w:pos="9679"/>
             </w:tabs>
+            <w:spacing w:line="480" w:lineRule="auto"/>
             <w:rPr>
               <w:rFonts w:asciiTheme="minorHAnsi" w:eastAsiaTheme="minorEastAsia" w:hAnsiTheme="minorHAnsi"/>
               <w:noProof/>
@@ -1494,7 +1646,7 @@
               <w:lang w:eastAsia="ru-RU"/>
             </w:rPr>
           </w:pPr>
-          <w:hyperlink w:anchor="_Toc387700927" w:history="1">
+          <w:hyperlink w:anchor="_Toc387737513" w:history="1">
             <w:r>
               <w:rPr>
                 <w:rStyle w:val="a5"/>
@@ -1517,7 +1669,7 @@
                 <w:rStyle w:val="a5"/>
                 <w:noProof/>
               </w:rPr>
-              <w:t>Структура модуля</w:t>
+              <w:t>Условия функционирования модуля</w:t>
             </w:r>
             <w:r>
               <w:rPr>
@@ -1538,7 +1690,7 @@
                 <w:noProof/>
                 <w:webHidden/>
               </w:rPr>
-              <w:instrText xml:space="preserve"> PAGEREF _Toc387700927 \h </w:instrText>
+              <w:instrText xml:space="preserve"> PAGEREF _Toc387737513 \h </w:instrText>
             </w:r>
             <w:r>
               <w:rPr>
@@ -1563,6 +1715,156 @@
             <w:r>
               <w:rPr>
                 <w:noProof/>
+                <w:webHidden/>
+              </w:rPr>
+              <w:fldChar w:fldCharType="end"/>
+            </w:r>
+          </w:hyperlink>
+        </w:p>
+        <w:p>
+          <w:pPr>
+            <w:pStyle w:val="21"/>
+            <w:rPr>
+              <w:rFonts w:asciiTheme="minorHAnsi" w:eastAsiaTheme="minorEastAsia" w:hAnsiTheme="minorHAnsi" w:cstheme="minorBidi"/>
+              <w:kern w:val="0"/>
+              <w:sz w:val="22"/>
+              <w:lang w:val="ru-RU" w:eastAsia="ru-RU"/>
+            </w:rPr>
+          </w:pPr>
+          <w:hyperlink w:anchor="_Toc387737514" w:history="1">
+            <w:r>
+              <w:rPr>
+                <w:rStyle w:val="a5"/>
+              </w:rPr>
+              <w:t>3.1.</w:t>
+            </w:r>
+            <w:r>
+              <w:rPr>
+                <w:rFonts w:asciiTheme="minorHAnsi" w:eastAsiaTheme="minorEastAsia" w:hAnsiTheme="minorHAnsi" w:cstheme="minorBidi"/>
+                <w:kern w:val="0"/>
+                <w:sz w:val="22"/>
+                <w:lang w:val="ru-RU" w:eastAsia="ru-RU"/>
+              </w:rPr>
+              <w:tab/>
+            </w:r>
+            <w:r>
+              <w:rPr>
+                <w:rStyle w:val="a5"/>
+              </w:rPr>
+              <w:t>Системные требования</w:t>
+            </w:r>
+            <w:r>
+              <w:rPr>
+                <w:webHidden/>
+              </w:rPr>
+              <w:tab/>
+            </w:r>
+            <w:r>
+              <w:rPr>
+                <w:webHidden/>
+              </w:rPr>
+              <w:fldChar w:fldCharType="begin"/>
+            </w:r>
+            <w:r>
+              <w:rPr>
+                <w:webHidden/>
+              </w:rPr>
+              <w:instrText xml:space="preserve"> PAGEREF _Toc387737514 \h </w:instrText>
+            </w:r>
+            <w:r>
+              <w:rPr>
+                <w:webHidden/>
+              </w:rPr>
+            </w:r>
+            <w:r>
+              <w:rPr>
+                <w:webHidden/>
+              </w:rPr>
+              <w:fldChar w:fldCharType="separate"/>
+            </w:r>
+            <w:r>
+              <w:rPr>
+                <w:webHidden/>
+              </w:rPr>
+              <w:t>3</w:t>
+            </w:r>
+            <w:r>
+              <w:rPr>
+                <w:webHidden/>
+              </w:rPr>
+              <w:fldChar w:fldCharType="end"/>
+            </w:r>
+          </w:hyperlink>
+        </w:p>
+        <w:p>
+          <w:pPr>
+            <w:pStyle w:val="21"/>
+            <w:rPr>
+              <w:rFonts w:asciiTheme="minorHAnsi" w:eastAsiaTheme="minorEastAsia" w:hAnsiTheme="minorHAnsi" w:cstheme="minorBidi"/>
+              <w:kern w:val="0"/>
+              <w:sz w:val="22"/>
+              <w:lang w:val="ru-RU" w:eastAsia="ru-RU"/>
+            </w:rPr>
+          </w:pPr>
+          <w:hyperlink w:anchor="_Toc387737515" w:history="1">
+            <w:r>
+              <w:rPr>
+                <w:rStyle w:val="a5"/>
+              </w:rPr>
+              <w:t>3.2.</w:t>
+            </w:r>
+            <w:r>
+              <w:rPr>
+                <w:rFonts w:asciiTheme="minorHAnsi" w:eastAsiaTheme="minorEastAsia" w:hAnsiTheme="minorHAnsi" w:cstheme="minorBidi"/>
+                <w:kern w:val="0"/>
+                <w:sz w:val="22"/>
+                <w:lang w:val="ru-RU" w:eastAsia="ru-RU"/>
+              </w:rPr>
+              <w:tab/>
+            </w:r>
+            <w:r>
+              <w:rPr>
+                <w:rStyle w:val="a5"/>
+              </w:rPr>
+              <w:t>Требования к оператору</w:t>
+            </w:r>
+            <w:r>
+              <w:rPr>
+                <w:webHidden/>
+              </w:rPr>
+              <w:tab/>
+            </w:r>
+            <w:r>
+              <w:rPr>
+                <w:webHidden/>
+              </w:rPr>
+              <w:fldChar w:fldCharType="begin"/>
+            </w:r>
+            <w:r>
+              <w:rPr>
+                <w:webHidden/>
+              </w:rPr>
+              <w:instrText xml:space="preserve"> PAGEREF _Toc387737515 \h </w:instrText>
+            </w:r>
+            <w:r>
+              <w:rPr>
+                <w:webHidden/>
+              </w:rPr>
+            </w:r>
+            <w:r>
+              <w:rPr>
+                <w:webHidden/>
+              </w:rPr>
+              <w:fldChar w:fldCharType="separate"/>
+            </w:r>
+            <w:r>
+              <w:rPr>
+                <w:webHidden/>
+              </w:rPr>
+              <w:t>4</w:t>
+            </w:r>
+            <w:r>
+              <w:rPr>
                 <w:webHidden/>
               </w:rPr>
               <w:fldChar w:fldCharType="end"/>
@@ -1576,6 +1878,7 @@
               <w:tab w:val="left" w:pos="1100"/>
               <w:tab w:val="right" w:leader="dot" w:pos="9679"/>
             </w:tabs>
+            <w:spacing w:line="480" w:lineRule="auto"/>
             <w:rPr>
               <w:rFonts w:asciiTheme="minorHAnsi" w:eastAsiaTheme="minorEastAsia" w:hAnsiTheme="minorHAnsi"/>
               <w:noProof/>
@@ -1583,7 +1886,7 @@
               <w:lang w:eastAsia="ru-RU"/>
             </w:rPr>
           </w:pPr>
-          <w:hyperlink w:anchor="_Toc387700928" w:history="1">
+          <w:hyperlink w:anchor="_Toc387737516" w:history="1">
             <w:r>
               <w:rPr>
                 <w:rStyle w:val="a5"/>
@@ -1606,7 +1909,7 @@
                 <w:rStyle w:val="a5"/>
                 <w:noProof/>
               </w:rPr>
-              <w:t>Предварительная настройка модуля</w:t>
+              <w:t>Выполнение программного модуля</w:t>
             </w:r>
             <w:r>
               <w:rPr>
@@ -1627,7 +1930,7 @@
                 <w:noProof/>
                 <w:webHidden/>
               </w:rPr>
-              <w:instrText xml:space="preserve"> PAGEREF _Toc387700928 \h </w:instrText>
+              <w:instrText xml:space="preserve"> PAGEREF _Toc387737516 \h </w:instrText>
             </w:r>
             <w:r>
               <w:rPr>
@@ -1665,6 +1968,7 @@
               <w:tab w:val="left" w:pos="1100"/>
               <w:tab w:val="right" w:leader="dot" w:pos="9679"/>
             </w:tabs>
+            <w:spacing w:line="480" w:lineRule="auto"/>
             <w:rPr>
               <w:rFonts w:asciiTheme="minorHAnsi" w:eastAsiaTheme="minorEastAsia" w:hAnsiTheme="minorHAnsi"/>
               <w:noProof/>
@@ -1672,7 +1976,7 @@
               <w:lang w:eastAsia="ru-RU"/>
             </w:rPr>
           </w:pPr>
-          <w:hyperlink w:anchor="_Toc387700929" w:history="1">
+          <w:hyperlink w:anchor="_Toc387737517" w:history="1">
             <w:r>
               <w:rPr>
                 <w:rStyle w:val="a5"/>
@@ -1695,7 +1999,7 @@
                 <w:rStyle w:val="a5"/>
                 <w:noProof/>
               </w:rPr>
-              <w:t>Проверка программы</w:t>
+              <w:t>Сообщения оператору</w:t>
             </w:r>
             <w:r>
               <w:rPr>
@@ -1716,96 +2020,7 @@
                 <w:noProof/>
                 <w:webHidden/>
               </w:rPr>
-              <w:instrText xml:space="preserve"> PAGEREF _Toc387700929 \h </w:instrText>
-            </w:r>
-            <w:r>
-              <w:rPr>
-                <w:noProof/>
-                <w:webHidden/>
-              </w:rPr>
-            </w:r>
-            <w:r>
-              <w:rPr>
-                <w:noProof/>
-                <w:webHidden/>
-              </w:rPr>
-              <w:fldChar w:fldCharType="separate"/>
-            </w:r>
-            <w:r>
-              <w:rPr>
-                <w:noProof/>
-                <w:webHidden/>
-              </w:rPr>
-              <w:t>4</w:t>
-            </w:r>
-            <w:r>
-              <w:rPr>
-                <w:noProof/>
-                <w:webHidden/>
-              </w:rPr>
-              <w:fldChar w:fldCharType="end"/>
-            </w:r>
-          </w:hyperlink>
-        </w:p>
-        <w:p>
-          <w:pPr>
-            <w:pStyle w:val="11"/>
-            <w:tabs>
-              <w:tab w:val="left" w:pos="1100"/>
-              <w:tab w:val="right" w:leader="dot" w:pos="9679"/>
-            </w:tabs>
-            <w:rPr>
-              <w:rFonts w:asciiTheme="minorHAnsi" w:eastAsiaTheme="minorEastAsia" w:hAnsiTheme="minorHAnsi"/>
-              <w:noProof/>
-              <w:sz w:val="22"/>
-              <w:lang w:eastAsia="ru-RU"/>
-            </w:rPr>
-          </w:pPr>
-          <w:hyperlink w:anchor="_Toc387700930" w:history="1">
-            <w:r>
-              <w:rPr>
-                <w:rStyle w:val="a5"/>
-                <w:rFonts w:cs="Times New Roman"/>
-                <w:noProof/>
-              </w:rPr>
-              <w:t>6.</w:t>
-            </w:r>
-            <w:r>
-              <w:rPr>
-                <w:rFonts w:asciiTheme="minorHAnsi" w:eastAsiaTheme="minorEastAsia" w:hAnsiTheme="minorHAnsi"/>
-                <w:noProof/>
-                <w:sz w:val="22"/>
-                <w:lang w:eastAsia="ru-RU"/>
-              </w:rPr>
-              <w:tab/>
-            </w:r>
-            <w:r>
-              <w:rPr>
-                <w:rStyle w:val="a5"/>
-                <w:noProof/>
-              </w:rPr>
-              <w:t>Дополнительные возможности</w:t>
-            </w:r>
-            <w:r>
-              <w:rPr>
-                <w:noProof/>
-                <w:webHidden/>
-              </w:rPr>
-              <w:tab/>
-            </w:r>
-            <w:r>
-              <w:rPr>
-                <w:noProof/>
-                <w:webHidden/>
-              </w:rPr>
-              <w:fldChar w:fldCharType="begin"/>
-            </w:r>
-            <w:r>
-              <w:rPr>
-                <w:noProof/>
-                <w:webHidden/>
-              </w:rPr>
-              <w:instrText xml:space="preserve"> PAGEREF _Toc387700930 \h </w:instrText>
+              <w:instrText xml:space="preserve"> PAGEREF _Toc387737517 \h </w:instrText>
             </w:r>
             <w:r>
               <w:rPr>
@@ -1852,7 +2067,7 @@
         <w:autoSpaceDE w:val="0"/>
         <w:autoSpaceDN w:val="0"/>
         <w:adjustRightInd w:val="0"/>
-        <w:spacing w:line="360" w:lineRule="auto"/>
+        <w:spacing w:line="480" w:lineRule="auto"/>
         <w:rPr>
           <w:rFonts w:ascii="Times New Roman CYR" w:hAnsi="Times New Roman CYR" w:cs="Times New Roman CYR"/>
           <w:kern w:val="1"/>
@@ -2088,43 +2303,10 @@
     </w:p>
     <w:p>
       <w:pPr>
-        <w:widowControl w:val="0"/>
-        <w:autoSpaceDE w:val="0"/>
-        <w:autoSpaceDN w:val="0"/>
-        <w:adjustRightInd w:val="0"/>
-        <w:spacing w:line="100" w:lineRule="atLeast"/>
-        <w:rPr>
-          <w:rFonts w:ascii="Times New Roman CYR" w:hAnsi="Times New Roman CYR" w:cs="Times New Roman CYR"/>
-          <w:kern w:val="1"/>
-          <w:sz w:val="24"/>
-          <w:szCs w:val="24"/>
-        </w:rPr>
-      </w:pPr>
-    </w:p>
-    <w:p>
-      <w:pPr>
         <w:spacing w:after="200"/>
         <w:ind w:firstLine="0"/>
         <w:jc w:val="left"/>
-        <w:rPr>
-          <w:rFonts w:eastAsia="Times New Roman" w:cs="Times New Roman"/>
-          <w:b/>
-          <w:kern w:val="1"/>
-          <w:szCs w:val="24"/>
-          <w:highlight w:val="lightGray"/>
-          <w:lang w:eastAsia="ru-RU"/>
-        </w:rPr>
-      </w:pPr>
-    </w:p>
-    <w:p>
-      <w:pPr>
-        <w:spacing w:after="200"/>
-        <w:ind w:firstLine="0"/>
-        <w:jc w:val="left"/>
-      </w:pPr>
-      <w:r>
-        <w:br w:type="page"/>
-      </w:r>
+      </w:pPr>
     </w:p>
     <w:p>
       <w:pPr>
@@ -2134,7 +2316,7 @@
           <w:numId w:val="1"/>
         </w:numPr>
       </w:pPr>
-      <w:bookmarkStart w:id="0" w:name="_Toc387700925"/>
+      <w:bookmarkStart w:id="0" w:name="_Toc387737509"/>
       <w:r>
         <w:lastRenderedPageBreak/>
         <w:t>Введение</w:t>
@@ -2245,12 +2427,14 @@
           <w:numId w:val="1"/>
         </w:numPr>
       </w:pPr>
+      <w:bookmarkStart w:id="1" w:name="_Toc387737510"/>
       <w:r>
         <w:t xml:space="preserve">Назначение </w:t>
       </w:r>
       <w:r>
         <w:t>программного модуля</w:t>
       </w:r>
+      <w:bookmarkEnd w:id="1"/>
     </w:p>
     <w:p/>
     <w:p>
@@ -2261,9 +2445,11 @@
           <w:numId w:val="1"/>
         </w:numPr>
       </w:pPr>
+      <w:bookmarkStart w:id="2" w:name="_Toc387737511"/>
       <w:r>
         <w:t>Эксплуатационное назначение</w:t>
       </w:r>
+      <w:bookmarkEnd w:id="2"/>
     </w:p>
     <w:p>
       <w:pPr>
@@ -2297,9 +2483,11 @@
           <w:numId w:val="1"/>
         </w:numPr>
       </w:pPr>
+      <w:bookmarkStart w:id="3" w:name="_Toc387737512"/>
       <w:r>
         <w:t>Функциональное назначение</w:t>
       </w:r>
+      <w:bookmarkEnd w:id="3"/>
     </w:p>
     <w:p/>
     <w:p>
@@ -2333,9 +2521,11 @@
           <w:numId w:val="1"/>
         </w:numPr>
       </w:pPr>
+      <w:bookmarkStart w:id="4" w:name="_Toc387737513"/>
       <w:r>
         <w:t>Условия функционирования модуля</w:t>
       </w:r>
+      <w:bookmarkEnd w:id="4"/>
     </w:p>
     <w:p/>
     <w:p>
@@ -2346,9 +2536,11 @@
           <w:numId w:val="1"/>
         </w:numPr>
       </w:pPr>
+      <w:bookmarkStart w:id="5" w:name="_Toc387737514"/>
       <w:r>
         <w:t>Системные требования</w:t>
       </w:r>
+      <w:bookmarkEnd w:id="5"/>
     </w:p>
     <w:p/>
     <w:p>
@@ -2375,8 +2567,13 @@
       </w:pPr>
       <w:r>
         <w:lastRenderedPageBreak/>
-        <w:t xml:space="preserve"> Требования к оператору</w:t>
-      </w:r>
+        <w:t xml:space="preserve"> </w:t>
+      </w:r>
+      <w:bookmarkStart w:id="6" w:name="_Toc387737515"/>
+      <w:r>
+        <w:t>Требования к оператору</w:t>
+      </w:r>
+      <w:bookmarkEnd w:id="6"/>
     </w:p>
     <w:p/>
     <w:p>
@@ -2414,7 +2611,359 @@
           <w:numId w:val="1"/>
         </w:numPr>
       </w:pPr>
-    </w:p>
+      <w:bookmarkStart w:id="7" w:name="_Toc387737516"/>
+      <w:r>
+        <w:t>Выполнение программного модуля</w:t>
+      </w:r>
+      <w:bookmarkEnd w:id="7"/>
+    </w:p>
+    <w:p/>
+    <w:p>
+      <w:r>
+        <w:t>Модуль используется при начальном создании файла, содержащего файловую систему, для его разметки и при выборе пользователем в мониторе команд команды форматирования уже существующего файла</w:t>
+      </w:r>
+      <w:proofErr w:type="gramStart"/>
+      <w:r>
+        <w:t>.</w:t>
+      </w:r>
+      <w:proofErr w:type="gramEnd"/>
+      <w:r>
+        <w:t xml:space="preserve"> Модуль запрашивает необходимые параметры и, в случае их корректности, выполняет форматирование. В противном случае выводится сообщение об ошибке.</w:t>
+      </w:r>
+    </w:p>
+    <w:p/>
+    <w:p>
+      <w:pPr>
+        <w:pStyle w:val="1"/>
+        <w:numPr>
+          <w:ilvl w:val="0"/>
+          <w:numId w:val="1"/>
+        </w:numPr>
+      </w:pPr>
+      <w:bookmarkStart w:id="8" w:name="_Toc387737517"/>
+      <w:r>
+        <w:t>Сообщения оператору</w:t>
+      </w:r>
+      <w:bookmarkEnd w:id="8"/>
+    </w:p>
+    <w:p/>
+    <w:tbl>
+      <w:tblPr>
+        <w:tblStyle w:val="a6"/>
+        <w:tblW w:w="0" w:type="auto"/>
+        <w:tblLook w:val="04A0"/>
+      </w:tblPr>
+      <w:tblGrid>
+        <w:gridCol w:w="4952"/>
+        <w:gridCol w:w="4953"/>
+      </w:tblGrid>
+      <w:tr>
+        <w:trPr>
+          <w:trHeight w:val="1006"/>
+        </w:trPr>
+        <w:tc>
+          <w:tcPr>
+            <w:tcW w:w="4952" w:type="dxa"/>
+            <w:vAlign w:val="center"/>
+          </w:tcPr>
+          <w:p>
+            <w:pPr>
+              <w:ind w:firstLine="0"/>
+              <w:jc w:val="center"/>
+              <w:rPr>
+                <w:b/>
+              </w:rPr>
+            </w:pPr>
+            <w:r>
+              <w:rPr>
+                <w:b/>
+              </w:rPr>
+              <w:t>Сообщение</w:t>
+            </w:r>
+          </w:p>
+        </w:tc>
+        <w:tc>
+          <w:tcPr>
+            <w:tcW w:w="4953" w:type="dxa"/>
+            <w:vAlign w:val="center"/>
+          </w:tcPr>
+          <w:p>
+            <w:pPr>
+              <w:ind w:firstLine="0"/>
+              <w:jc w:val="center"/>
+              <w:rPr>
+                <w:b/>
+              </w:rPr>
+            </w:pPr>
+            <w:r>
+              <w:rPr>
+                <w:b/>
+              </w:rPr>
+              <w:t xml:space="preserve">Причина </w:t>
+            </w:r>
+          </w:p>
+        </w:tc>
+      </w:tr>
+      <w:tr>
+        <w:trPr>
+          <w:trHeight w:val="558"/>
+        </w:trPr>
+        <w:tc>
+          <w:tcPr>
+            <w:tcW w:w="4952" w:type="dxa"/>
+            <w:vAlign w:val="center"/>
+          </w:tcPr>
+          <w:p>
+            <w:pPr>
+              <w:ind w:firstLine="0"/>
+              <w:jc w:val="center"/>
+              <w:rPr>
+                <w:lang w:val="en-US"/>
+              </w:rPr>
+            </w:pPr>
+            <w:r>
+              <w:rPr>
+                <w:lang w:val="en-US"/>
+              </w:rPr>
+              <w:t>Print version</w:t>
+            </w:r>
+          </w:p>
+        </w:tc>
+        <w:tc>
+          <w:tcPr>
+            <w:tcW w:w="4953" w:type="dxa"/>
+            <w:vAlign w:val="center"/>
+          </w:tcPr>
+          <w:p>
+            <w:pPr>
+              <w:ind w:firstLine="0"/>
+              <w:jc w:val="center"/>
+            </w:pPr>
+            <w:r>
+              <w:t>Необходимо ввести версию системы</w:t>
+            </w:r>
+          </w:p>
+        </w:tc>
+      </w:tr>
+      <w:tr>
+        <w:trPr>
+          <w:trHeight w:val="558"/>
+        </w:trPr>
+        <w:tc>
+          <w:tcPr>
+            <w:tcW w:w="4952" w:type="dxa"/>
+            <w:vAlign w:val="center"/>
+          </w:tcPr>
+          <w:p>
+            <w:pPr>
+              <w:ind w:firstLine="0"/>
+              <w:jc w:val="center"/>
+              <w:rPr>
+                <w:lang w:val="en-US"/>
+              </w:rPr>
+            </w:pPr>
+            <w:r>
+              <w:rPr>
+                <w:lang w:val="en-US"/>
+              </w:rPr>
+              <w:t xml:space="preserve">Print </w:t>
+            </w:r>
+            <w:proofErr w:type="spellStart"/>
+            <w:r>
+              <w:rPr>
+                <w:lang w:val="en-US"/>
+              </w:rPr>
+              <w:t>TomName</w:t>
+            </w:r>
+            <w:proofErr w:type="spellEnd"/>
+          </w:p>
+        </w:tc>
+        <w:tc>
+          <w:tcPr>
+            <w:tcW w:w="4953" w:type="dxa"/>
+            <w:vAlign w:val="center"/>
+          </w:tcPr>
+          <w:p>
+            <w:pPr>
+              <w:ind w:firstLine="0"/>
+              <w:jc w:val="center"/>
+            </w:pPr>
+            <w:r>
+              <w:t>Необходимо ввести имя раздела</w:t>
+            </w:r>
+          </w:p>
+        </w:tc>
+      </w:tr>
+      <w:tr>
+        <w:trPr>
+          <w:trHeight w:val="558"/>
+        </w:trPr>
+        <w:tc>
+          <w:tcPr>
+            <w:tcW w:w="4952" w:type="dxa"/>
+            <w:vAlign w:val="center"/>
+          </w:tcPr>
+          <w:p>
+            <w:pPr>
+              <w:ind w:firstLine="0"/>
+              <w:jc w:val="center"/>
+              <w:rPr>
+                <w:lang w:val="en-US"/>
+              </w:rPr>
+            </w:pPr>
+            <w:r>
+              <w:rPr>
+                <w:lang w:val="en-US"/>
+              </w:rPr>
+              <w:t xml:space="preserve">Print </w:t>
+            </w:r>
+            <w:proofErr w:type="spellStart"/>
+            <w:r>
+              <w:rPr>
+                <w:lang w:val="en-US"/>
+              </w:rPr>
+              <w:t>UserName</w:t>
+            </w:r>
+            <w:proofErr w:type="spellEnd"/>
+          </w:p>
+        </w:tc>
+        <w:tc>
+          <w:tcPr>
+            <w:tcW w:w="4953" w:type="dxa"/>
+            <w:vAlign w:val="center"/>
+          </w:tcPr>
+          <w:p>
+            <w:pPr>
+              <w:ind w:firstLine="0"/>
+              <w:jc w:val="center"/>
+            </w:pPr>
+            <w:r>
+              <w:t>Необходимо ввести имя пользователя</w:t>
+            </w:r>
+          </w:p>
+        </w:tc>
+      </w:tr>
+      <w:tr>
+        <w:trPr>
+          <w:trHeight w:val="558"/>
+        </w:trPr>
+        <w:tc>
+          <w:tcPr>
+            <w:tcW w:w="4952" w:type="dxa"/>
+            <w:vAlign w:val="center"/>
+          </w:tcPr>
+          <w:p>
+            <w:pPr>
+              <w:ind w:firstLine="0"/>
+              <w:jc w:val="center"/>
+              <w:rPr>
+                <w:lang w:val="en-US"/>
+              </w:rPr>
+            </w:pPr>
+            <w:r>
+              <w:rPr>
+                <w:lang w:val="en-US"/>
+              </w:rPr>
+              <w:t xml:space="preserve">Print </w:t>
+            </w:r>
+            <w:proofErr w:type="spellStart"/>
+            <w:r>
+              <w:rPr>
+                <w:lang w:val="en-US"/>
+              </w:rPr>
+              <w:t>SystemName</w:t>
+            </w:r>
+            <w:proofErr w:type="spellEnd"/>
+          </w:p>
+        </w:tc>
+        <w:tc>
+          <w:tcPr>
+            <w:tcW w:w="4953" w:type="dxa"/>
+            <w:vAlign w:val="center"/>
+          </w:tcPr>
+          <w:p>
+            <w:pPr>
+              <w:ind w:firstLine="0"/>
+              <w:jc w:val="center"/>
+            </w:pPr>
+            <w:r>
+              <w:t>Необходимо ввести имя системы</w:t>
+            </w:r>
+          </w:p>
+        </w:tc>
+      </w:tr>
+      <w:tr>
+        <w:trPr>
+          <w:trHeight w:val="558"/>
+        </w:trPr>
+        <w:tc>
+          <w:tcPr>
+            <w:tcW w:w="4952" w:type="dxa"/>
+            <w:vAlign w:val="center"/>
+          </w:tcPr>
+          <w:p>
+            <w:pPr>
+              <w:ind w:firstLine="0"/>
+              <w:jc w:val="center"/>
+            </w:pPr>
+            <w:r>
+              <w:t>Форматирование успешно</w:t>
+            </w:r>
+          </w:p>
+        </w:tc>
+        <w:tc>
+          <w:tcPr>
+            <w:tcW w:w="4953" w:type="dxa"/>
+            <w:vAlign w:val="center"/>
+          </w:tcPr>
+          <w:p>
+            <w:pPr>
+              <w:ind w:firstLine="0"/>
+              <w:jc w:val="center"/>
+            </w:pPr>
+            <w:r>
+              <w:t>Функция завершилась успешно</w:t>
+            </w:r>
+          </w:p>
+        </w:tc>
+      </w:tr>
+      <w:tr>
+        <w:trPr>
+          <w:trHeight w:val="558"/>
+        </w:trPr>
+        <w:tc>
+          <w:tcPr>
+            <w:tcW w:w="4952" w:type="dxa"/>
+            <w:vAlign w:val="center"/>
+          </w:tcPr>
+          <w:p>
+            <w:pPr>
+              <w:ind w:firstLine="0"/>
+              <w:jc w:val="center"/>
+            </w:pPr>
+            <w:r>
+              <w:t>Некорректные входные данные</w:t>
+            </w:r>
+          </w:p>
+        </w:tc>
+        <w:tc>
+          <w:tcPr>
+            <w:tcW w:w="4953" w:type="dxa"/>
+            <w:vAlign w:val="center"/>
+          </w:tcPr>
+          <w:p>
+            <w:pPr>
+              <w:ind w:firstLine="0"/>
+              <w:jc w:val="center"/>
+            </w:pPr>
+            <w:r>
+              <w:t>Данные введены с ошибками</w:t>
+            </w:r>
+          </w:p>
+        </w:tc>
+      </w:tr>
+    </w:tbl>
+    <w:p/>
     <w:p/>
     <w:p>
       <w:pPr>
@@ -3560,6 +4109,155 @@
     </w:lvl>
   </w:abstractNum>
   <w:abstractNum w:abstractNumId="11">
+    <w:nsid w:val="307250E0"/>
+    <w:multiLevelType w:val="multilevel"/>
+    <w:tmpl w:val="D7E4EC4E"/>
+    <w:lvl w:ilvl="0">
+      <w:start w:val="1"/>
+      <w:numFmt w:val="bullet"/>
+      <w:lvlText w:val=""/>
+      <w:lvlJc w:val="left"/>
+      <w:pPr>
+        <w:tabs>
+          <w:tab w:val="num" w:pos="720"/>
+        </w:tabs>
+        <w:ind w:left="720" w:hanging="360"/>
+      </w:pPr>
+      <w:rPr>
+        <w:rFonts w:ascii="Symbol" w:hAnsi="Symbol" w:hint="default"/>
+        <w:sz w:val="20"/>
+      </w:rPr>
+    </w:lvl>
+    <w:lvl w:ilvl="1">
+      <w:start w:val="1"/>
+      <w:numFmt w:val="bullet"/>
+      <w:lvlText w:val="o"/>
+      <w:lvlJc w:val="left"/>
+      <w:pPr>
+        <w:tabs>
+          <w:tab w:val="num" w:pos="1440"/>
+        </w:tabs>
+        <w:ind w:left="1440" w:hanging="360"/>
+      </w:pPr>
+      <w:rPr>
+        <w:rFonts w:ascii="Courier New" w:hAnsi="Courier New" w:hint="default"/>
+        <w:sz w:val="20"/>
+      </w:rPr>
+    </w:lvl>
+    <w:lvl w:ilvl="2">
+      <w:start w:val="1"/>
+      <w:numFmt w:val="bullet"/>
+      <w:lvlText w:val=""/>
+      <w:lvlJc w:val="left"/>
+      <w:pPr>
+        <w:tabs>
+          <w:tab w:val="num" w:pos="2160"/>
+        </w:tabs>
+        <w:ind w:left="2160" w:hanging="360"/>
+      </w:pPr>
+      <w:rPr>
+        <w:rFonts w:ascii="Wingdings" w:hAnsi="Wingdings" w:hint="default"/>
+        <w:sz w:val="20"/>
+      </w:rPr>
+    </w:lvl>
+    <w:lvl w:ilvl="3">
+      <w:start w:val="1"/>
+      <w:numFmt w:val="bullet"/>
+      <w:lvlText w:val=""/>
+      <w:lvlJc w:val="left"/>
+      <w:pPr>
+        <w:tabs>
+          <w:tab w:val="num" w:pos="2880"/>
+        </w:tabs>
+        <w:ind w:left="2880" w:hanging="360"/>
+      </w:pPr>
+      <w:rPr>
+        <w:rFonts w:ascii="Wingdings" w:hAnsi="Wingdings" w:hint="default"/>
+        <w:sz w:val="20"/>
+      </w:rPr>
+    </w:lvl>
+    <w:lvl w:ilvl="4" w:tentative="1">
+      <w:start w:val="1"/>
+      <w:numFmt w:val="bullet"/>
+      <w:lvlText w:val=""/>
+      <w:lvlJc w:val="left"/>
+      <w:pPr>
+        <w:tabs>
+          <w:tab w:val="num" w:pos="3600"/>
+        </w:tabs>
+        <w:ind w:left="3600" w:hanging="360"/>
+      </w:pPr>
+      <w:rPr>
+        <w:rFonts w:ascii="Wingdings" w:hAnsi="Wingdings" w:hint="default"/>
+        <w:sz w:val="20"/>
+      </w:rPr>
+    </w:lvl>
+    <w:lvl w:ilvl="5" w:tentative="1">
+      <w:start w:val="1"/>
+      <w:numFmt w:val="bullet"/>
+      <w:lvlText w:val=""/>
+      <w:lvlJc w:val="left"/>
+      <w:pPr>
+        <w:tabs>
+          <w:tab w:val="num" w:pos="4320"/>
+        </w:tabs>
+        <w:ind w:left="4320" w:hanging="360"/>
+      </w:pPr>
+      <w:rPr>
+        <w:rFonts w:ascii="Wingdings" w:hAnsi="Wingdings" w:hint="default"/>
+        <w:sz w:val="20"/>
+      </w:rPr>
+    </w:lvl>
+    <w:lvl w:ilvl="6" w:tentative="1">
+      <w:start w:val="1"/>
+      <w:numFmt w:val="bullet"/>
+      <w:lvlText w:val=""/>
+      <w:lvlJc w:val="left"/>
+      <w:pPr>
+        <w:tabs>
+          <w:tab w:val="num" w:pos="5040"/>
+        </w:tabs>
+        <w:ind w:left="5040" w:hanging="360"/>
+      </w:pPr>
+      <w:rPr>
+        <w:rFonts w:ascii="Wingdings" w:hAnsi="Wingdings" w:hint="default"/>
+        <w:sz w:val="20"/>
+      </w:rPr>
+    </w:lvl>
+    <w:lvl w:ilvl="7" w:tentative="1">
+      <w:start w:val="1"/>
+      <w:numFmt w:val="bullet"/>
+      <w:lvlText w:val=""/>
+      <w:lvlJc w:val="left"/>
+      <w:pPr>
+        <w:tabs>
+          <w:tab w:val="num" w:pos="5760"/>
+        </w:tabs>
+        <w:ind w:left="5760" w:hanging="360"/>
+      </w:pPr>
+      <w:rPr>
+        <w:rFonts w:ascii="Wingdings" w:hAnsi="Wingdings" w:hint="default"/>
+        <w:sz w:val="20"/>
+      </w:rPr>
+    </w:lvl>
+    <w:lvl w:ilvl="8" w:tentative="1">
+      <w:start w:val="1"/>
+      <w:numFmt w:val="bullet"/>
+      <w:lvlText w:val=""/>
+      <w:lvlJc w:val="left"/>
+      <w:pPr>
+        <w:tabs>
+          <w:tab w:val="num" w:pos="6480"/>
+        </w:tabs>
+        <w:ind w:left="6480" w:hanging="360"/>
+      </w:pPr>
+      <w:rPr>
+        <w:rFonts w:ascii="Wingdings" w:hAnsi="Wingdings" w:hint="default"/>
+        <w:sz w:val="20"/>
+      </w:rPr>
+    </w:lvl>
+  </w:abstractNum>
+  <w:abstractNum w:abstractNumId="12">
     <w:nsid w:val="33CF4647"/>
     <w:multiLevelType w:val="multilevel"/>
     <w:tmpl w:val="11A4FCDC"/>
@@ -3654,7 +4352,7 @@
       </w:pPr>
     </w:lvl>
   </w:abstractNum>
-  <w:abstractNum w:abstractNumId="12">
+  <w:abstractNum w:abstractNumId="13">
     <w:nsid w:val="33FF03CD"/>
     <w:multiLevelType w:val="multilevel"/>
     <w:tmpl w:val="22AA4A42"/>
@@ -3749,7 +4447,7 @@
       </w:pPr>
     </w:lvl>
   </w:abstractNum>
-  <w:abstractNum w:abstractNumId="13">
+  <w:abstractNum w:abstractNumId="14">
     <w:nsid w:val="386B2CB6"/>
     <w:multiLevelType w:val="hybridMultilevel"/>
     <w:tmpl w:val="23585124"/>
@@ -3862,7 +4560,7 @@
       </w:rPr>
     </w:lvl>
   </w:abstractNum>
-  <w:abstractNum w:abstractNumId="14">
+  <w:abstractNum w:abstractNumId="15">
     <w:nsid w:val="436D6B99"/>
     <w:multiLevelType w:val="hybridMultilevel"/>
     <w:tmpl w:val="3482B29C"/>
@@ -3975,7 +4673,7 @@
       </w:rPr>
     </w:lvl>
   </w:abstractNum>
-  <w:abstractNum w:abstractNumId="15">
+  <w:abstractNum w:abstractNumId="16">
     <w:nsid w:val="43B81938"/>
     <w:multiLevelType w:val="hybridMultilevel"/>
     <w:tmpl w:val="601ED93C"/>
@@ -4088,7 +4786,7 @@
       </w:rPr>
     </w:lvl>
   </w:abstractNum>
-  <w:abstractNum w:abstractNumId="16">
+  <w:abstractNum w:abstractNumId="17">
     <w:nsid w:val="46D21B6E"/>
     <w:multiLevelType w:val="multilevel"/>
     <w:tmpl w:val="13B20858"/>
@@ -4213,7 +4911,7 @@
       </w:rPr>
     </w:lvl>
   </w:abstractNum>
-  <w:abstractNum w:abstractNumId="17">
+  <w:abstractNum w:abstractNumId="18">
     <w:nsid w:val="752604B9"/>
     <w:multiLevelType w:val="hybridMultilevel"/>
     <w:tmpl w:val="AC9A3B18"/>
@@ -4326,7 +5024,7 @@
       </w:rPr>
     </w:lvl>
   </w:abstractNum>
-  <w:abstractNum w:abstractNumId="18">
+  <w:abstractNum w:abstractNumId="19">
     <w:nsid w:val="75E63A38"/>
     <w:multiLevelType w:val="hybridMultilevel"/>
     <w:tmpl w:val="BAC6B27C"/>
@@ -4415,7 +5113,7 @@
       </w:pPr>
     </w:lvl>
   </w:abstractNum>
-  <w:abstractNum w:abstractNumId="19">
+  <w:abstractNum w:abstractNumId="20">
     <w:nsid w:val="7E3641CE"/>
     <w:multiLevelType w:val="hybridMultilevel"/>
     <w:tmpl w:val="75E8C2BC"/>
@@ -4528,7 +5226,7 @@
       </w:rPr>
     </w:lvl>
   </w:abstractNum>
-  <w:abstractNum w:abstractNumId="20">
+  <w:abstractNum w:abstractNumId="21">
     <w:nsid w:val="7F9E3027"/>
     <w:multiLevelType w:val="multilevel"/>
     <w:tmpl w:val="13B20858"/>
@@ -4654,16 +5352,16 @@
     </w:lvl>
   </w:abstractNum>
   <w:num w:numId="1">
-    <w:abstractNumId w:val="20"/>
+    <w:abstractNumId w:val="21"/>
   </w:num>
   <w:num w:numId="2">
-    <w:abstractNumId w:val="13"/>
+    <w:abstractNumId w:val="14"/>
   </w:num>
   <w:num w:numId="3">
     <w:abstractNumId w:val="2"/>
   </w:num>
   <w:num w:numId="4">
-    <w:abstractNumId w:val="15"/>
+    <w:abstractNumId w:val="16"/>
   </w:num>
   <w:num w:numId="5">
     <w:abstractNumId w:val="5"/>
@@ -4672,7 +5370,7 @@
     <w:abstractNumId w:val="6"/>
   </w:num>
   <w:num w:numId="7">
-    <w:abstractNumId w:val="11"/>
+    <w:abstractNumId w:val="12"/>
   </w:num>
   <w:num w:numId="8">
     <w:abstractNumId w:val="1"/>
@@ -4684,7 +5382,7 @@
     <w:abstractNumId w:val="7"/>
   </w:num>
   <w:num w:numId="11">
-    <w:abstractNumId w:val="16"/>
+    <w:abstractNumId w:val="17"/>
   </w:num>
   <w:num w:numId="12">
     <w:abstractNumId w:val="4"/>
@@ -4693,16 +5391,16 @@
     <w:abstractNumId w:val="9"/>
   </w:num>
   <w:num w:numId="14">
-    <w:abstractNumId w:val="17"/>
+    <w:abstractNumId w:val="18"/>
   </w:num>
   <w:num w:numId="15">
     <w:abstractNumId w:val="10"/>
   </w:num>
   <w:num w:numId="16">
-    <w:abstractNumId w:val="18"/>
+    <w:abstractNumId w:val="19"/>
   </w:num>
   <w:num w:numId="17">
-    <w:abstractNumId w:val="14"/>
+    <w:abstractNumId w:val="15"/>
   </w:num>
   <w:num w:numId="18">
     <w:abstractNumId w:val="8"/>
@@ -4711,10 +5409,13 @@
     <w:abstractNumId w:val="3"/>
   </w:num>
   <w:num w:numId="20">
-    <w:abstractNumId w:val="12"/>
+    <w:abstractNumId w:val="13"/>
   </w:num>
   <w:num w:numId="21">
-    <w:abstractNumId w:val="19"/>
+    <w:abstractNumId w:val="20"/>
+  </w:num>
+  <w:num w:numId="22">
+    <w:abstractNumId w:val="11"/>
   </w:num>
 </w:numbering>
 </file>
@@ -4933,6 +5634,29 @@
       <w:bCs/>
       <w:i/>
       <w:szCs w:val="26"/>
+    </w:rPr>
+  </w:style>
+  <w:style w:type="paragraph" w:styleId="3">
+    <w:name w:val="heading 3"/>
+    <w:basedOn w:val="a"/>
+    <w:next w:val="a"/>
+    <w:link w:val="30"/>
+    <w:uiPriority w:val="9"/>
+    <w:semiHidden/>
+    <w:unhideWhenUsed/>
+    <w:qFormat/>
+    <w:rsid w:val="00C74345"/>
+    <w:pPr>
+      <w:keepNext/>
+      <w:keepLines/>
+      <w:spacing w:before="200"/>
+      <w:outlineLvl w:val="2"/>
+    </w:pPr>
+    <w:rPr>
+      <w:rFonts w:asciiTheme="majorHAnsi" w:eastAsiaTheme="majorEastAsia" w:hAnsiTheme="majorHAnsi" w:cstheme="majorBidi"/>
+      <w:b/>
+      <w:bCs/>
+      <w:color w:val="4F81BD" w:themeColor="accent1"/>
     </w:rPr>
   </w:style>
   <w:style w:type="character" w:default="1" w:styleId="a0">
@@ -5182,6 +5906,21 @@
       <w:sz w:val="22"/>
       <w:szCs w:val="20"/>
       <w:lang w:eastAsia="ru-RU"/>
+    </w:rPr>
+  </w:style>
+  <w:style w:type="character" w:customStyle="1" w:styleId="30">
+    <w:name w:val="Заголовок 3 Знак"/>
+    <w:basedOn w:val="a0"/>
+    <w:link w:val="3"/>
+    <w:uiPriority w:val="9"/>
+    <w:semiHidden/>
+    <w:rsid w:val="00C74345"/>
+    <w:rPr>
+      <w:rFonts w:asciiTheme="majorHAnsi" w:eastAsiaTheme="majorEastAsia" w:hAnsiTheme="majorHAnsi" w:cstheme="majorBidi"/>
+      <w:b/>
+      <w:bCs/>
+      <w:color w:val="4F81BD" w:themeColor="accent1"/>
+      <w:sz w:val="28"/>
     </w:rPr>
   </w:style>
 </w:styles>
@@ -5477,7 +6216,7 @@
 </file>
 
 <file path=customXml/itemProps1.xml><?xml version="1.0" encoding="utf-8"?>
-<ds:datastoreItem xmlns:ds="http://schemas.openxmlformats.org/officeDocument/2006/customXml" ds:itemID="{9CF5A090-41E4-499C-9944-73A6B96D7A82}">
+<ds:datastoreItem xmlns:ds="http://schemas.openxmlformats.org/officeDocument/2006/customXml" ds:itemID="{519ADC67-1444-40D6-8EC2-AD1EC8C8F9FC}">
   <ds:schemaRefs>
     <ds:schemaRef ds:uri="http://schemas.openxmlformats.org/officeDocument/2006/bibliography"/>
   </ds:schemaRefs>

--- a/Documents/OM_FileSystemFormat.docx
+++ b/Documents/OM_FileSystemFormat.docx
@@ -530,7 +530,15 @@
           <w:kern w:val="1"/>
           <w:szCs w:val="28"/>
         </w:rPr>
-        <w:t>Руководство системного программиста</w:t>
+        <w:t xml:space="preserve">Руководство </w:t>
+      </w:r>
+      <w:r>
+        <w:rPr>
+          <w:rFonts w:ascii="Times New Roman CYR" w:hAnsi="Times New Roman CYR" w:cs="Times New Roman CYR"/>
+          <w:kern w:val="1"/>
+          <w:szCs w:val="28"/>
+        </w:rPr>
+        <w:t>оператора</w:t>
       </w:r>
       <w:r>
         <w:rPr>
@@ -2040,7 +2048,7 @@
                 <w:noProof/>
                 <w:webHidden/>
               </w:rPr>
-              <w:t>4</w:t>
+              <w:t>5</w:t>
             </w:r>
             <w:r>
               <w:rPr>
@@ -2620,18 +2628,231 @@
     <w:p/>
     <w:p>
       <w:r>
-        <w:t>Модуль используется при начальном создании файла, содержащего файловую систему, для его разметки и при выборе пользователем в мониторе команд команды форматирования уже существующего файла</w:t>
-      </w:r>
-      <w:proofErr w:type="gramStart"/>
-      <w:r>
-        <w:t>.</w:t>
-      </w:r>
-      <w:proofErr w:type="gramEnd"/>
-      <w:r>
-        <w:t xml:space="preserve"> Модуль запрашивает необходимые параметры и, в случае их корректности, выполняет форматирование. В противном случае выводится сообщение об ошибке.</w:t>
-      </w:r>
-    </w:p>
-    <w:p/>
+        <w:t>Модуль используется при начальном создании файла, содержащего файловую систему, для его разметки и при выборе пользователем в мониторе команд команды форматирования уже существующего файла. Модуль запрашивает необходимые параметры и, в случае их корректности, выполняет форматирование. В противном случае выводится сообщение об ошибке.</w:t>
+      </w:r>
+    </w:p>
+    <w:p>
+      <w:r>
+        <w:t>Для выполнения форматирования файловой системы есть два пути:</w:t>
+      </w:r>
+    </w:p>
+    <w:p>
+      <w:pPr>
+        <w:pStyle w:val="a3"/>
+        <w:numPr>
+          <w:ilvl w:val="0"/>
+          <w:numId w:val="23"/>
+        </w:numPr>
+        <w:rPr>
+          <w:sz w:val="28"/>
+          <w:szCs w:val="28"/>
+        </w:rPr>
+      </w:pPr>
+      <w:r>
+        <w:rPr>
+          <w:sz w:val="28"/>
+          <w:szCs w:val="28"/>
+        </w:rPr>
+        <w:t xml:space="preserve">При начальном запросе на создание файла, содержащего файловую систему. </w:t>
+      </w:r>
+    </w:p>
+    <w:p>
+      <w:pPr>
+        <w:pStyle w:val="a3"/>
+        <w:numPr>
+          <w:ilvl w:val="0"/>
+          <w:numId w:val="24"/>
+        </w:numPr>
+        <w:rPr>
+          <w:sz w:val="28"/>
+          <w:szCs w:val="28"/>
+        </w:rPr>
+      </w:pPr>
+      <w:r>
+        <w:rPr>
+          <w:sz w:val="28"/>
+          <w:szCs w:val="28"/>
+        </w:rPr>
+        <w:t>Необходимо запустить ЕХЕ файл файловой системы.</w:t>
+      </w:r>
+    </w:p>
+    <w:p>
+      <w:pPr>
+        <w:pStyle w:val="a3"/>
+        <w:numPr>
+          <w:ilvl w:val="0"/>
+          <w:numId w:val="24"/>
+        </w:numPr>
+        <w:rPr>
+          <w:sz w:val="28"/>
+          <w:szCs w:val="28"/>
+        </w:rPr>
+      </w:pPr>
+      <w:r>
+        <w:rPr>
+          <w:sz w:val="28"/>
+          <w:szCs w:val="28"/>
+        </w:rPr>
+        <w:t>Затем</w:t>
+      </w:r>
+      <w:r>
+        <w:rPr>
+          <w:sz w:val="28"/>
+          <w:szCs w:val="28"/>
+        </w:rPr>
+        <w:t xml:space="preserve"> выбрать в начальном меню монитора команд пункт под номером 2 «создание нового файла, хранящего файловую систему».</w:t>
+      </w:r>
+    </w:p>
+    <w:p>
+      <w:pPr>
+        <w:pStyle w:val="a3"/>
+        <w:numPr>
+          <w:ilvl w:val="0"/>
+          <w:numId w:val="24"/>
+        </w:numPr>
+        <w:rPr>
+          <w:sz w:val="28"/>
+          <w:szCs w:val="28"/>
+        </w:rPr>
+      </w:pPr>
+      <w:r>
+        <w:rPr>
+          <w:sz w:val="28"/>
+          <w:szCs w:val="28"/>
+        </w:rPr>
+        <w:t>Ввести имя нового файла.</w:t>
+      </w:r>
+    </w:p>
+    <w:p>
+      <w:pPr>
+        <w:pStyle w:val="a3"/>
+        <w:numPr>
+          <w:ilvl w:val="0"/>
+          <w:numId w:val="23"/>
+        </w:numPr>
+        <w:rPr>
+          <w:sz w:val="28"/>
+          <w:szCs w:val="28"/>
+        </w:rPr>
+      </w:pPr>
+      <w:r>
+        <w:rPr>
+          <w:sz w:val="28"/>
+          <w:szCs w:val="28"/>
+        </w:rPr>
+        <w:t xml:space="preserve">При намеренном форматировании уже открытого файла. </w:t>
+      </w:r>
+    </w:p>
+    <w:p>
+      <w:pPr>
+        <w:pStyle w:val="a3"/>
+        <w:numPr>
+          <w:ilvl w:val="0"/>
+          <w:numId w:val="25"/>
+        </w:numPr>
+        <w:rPr>
+          <w:sz w:val="28"/>
+          <w:szCs w:val="28"/>
+        </w:rPr>
+      </w:pPr>
+      <w:r>
+        <w:rPr>
+          <w:sz w:val="28"/>
+          <w:szCs w:val="28"/>
+        </w:rPr>
+        <w:t>Необходимо запустить ЕХЕ файл файловой системы.</w:t>
+      </w:r>
+    </w:p>
+    <w:p>
+      <w:pPr>
+        <w:pStyle w:val="a3"/>
+        <w:numPr>
+          <w:ilvl w:val="0"/>
+          <w:numId w:val="25"/>
+        </w:numPr>
+        <w:rPr>
+          <w:sz w:val="28"/>
+          <w:szCs w:val="28"/>
+        </w:rPr>
+      </w:pPr>
+      <w:r>
+        <w:rPr>
+          <w:sz w:val="28"/>
+          <w:szCs w:val="28"/>
+        </w:rPr>
+        <w:t>Открыть существующий файл (пункт номер 1 в начальном меню монитора команд).</w:t>
+      </w:r>
+    </w:p>
+    <w:p>
+      <w:pPr>
+        <w:pStyle w:val="a3"/>
+        <w:numPr>
+          <w:ilvl w:val="0"/>
+          <w:numId w:val="25"/>
+        </w:numPr>
+        <w:rPr>
+          <w:sz w:val="28"/>
+          <w:szCs w:val="28"/>
+        </w:rPr>
+      </w:pPr>
+      <w:r>
+        <w:rPr>
+          <w:sz w:val="28"/>
+          <w:szCs w:val="28"/>
+        </w:rPr>
+        <w:t>В</w:t>
+      </w:r>
+      <w:r>
+        <w:rPr>
+          <w:sz w:val="28"/>
+          <w:szCs w:val="28"/>
+        </w:rPr>
+        <w:t xml:space="preserve">ызвать в основном меню монитора команд функцию </w:t>
+      </w:r>
+      <w:proofErr w:type="spellStart"/>
+      <w:r>
+        <w:rPr>
+          <w:sz w:val="28"/>
+          <w:szCs w:val="28"/>
+          <w:lang w:val="en-US"/>
+        </w:rPr>
+        <w:t>CreateFS</w:t>
+      </w:r>
+      <w:proofErr w:type="spellEnd"/>
+      <w:r>
+        <w:rPr>
+          <w:sz w:val="28"/>
+          <w:szCs w:val="28"/>
+        </w:rPr>
+        <w:t xml:space="preserve"> </w:t>
+      </w:r>
+      <w:r>
+        <w:rPr>
+          <w:sz w:val="28"/>
+          <w:szCs w:val="28"/>
+        </w:rPr>
+        <w:t>под номером 12.</w:t>
+      </w:r>
+    </w:p>
+    <w:p>
+      <w:pPr>
+        <w:spacing w:after="200"/>
+        <w:ind w:firstLine="0"/>
+        <w:jc w:val="left"/>
+        <w:rPr>
+          <w:rFonts w:eastAsia="Times New Roman" w:cs="Times New Roman"/>
+          <w:kern w:val="1"/>
+          <w:szCs w:val="28"/>
+          <w:lang w:eastAsia="ru-RU"/>
+        </w:rPr>
+      </w:pPr>
+      <w:r>
+        <w:rPr>
+          <w:szCs w:val="28"/>
+        </w:rPr>
+        <w:br w:type="page"/>
+      </w:r>
+    </w:p>
     <w:p>
       <w:pPr>
         <w:pStyle w:val="1"/>
@@ -2642,6 +2863,7 @@
       </w:pPr>
       <w:bookmarkStart w:id="8" w:name="_Toc387737517"/>
       <w:r>
+        <w:lastRenderedPageBreak/>
         <w:t>Сообщения оператору</w:t>
       </w:r>
       <w:bookmarkEnd w:id="8"/>
@@ -2988,6 +3210,92 @@
 <file path=word/numbering.xml><?xml version="1.0" encoding="utf-8"?>
 <w:numbering xmlns:ve="http://schemas.openxmlformats.org/markup-compatibility/2006" xmlns:o="urn:schemas-microsoft-com:office:office" xmlns:r="http://schemas.openxmlformats.org/officeDocument/2006/relationships" xmlns:m="http://schemas.openxmlformats.org/officeDocument/2006/math" xmlns:v="urn:schemas-microsoft-com:vml" xmlns:wp="http://schemas.openxmlformats.org/drawingml/2006/wordprocessingDrawing" xmlns:w10="urn:schemas-microsoft-com:office:word" xmlns:w="http://schemas.openxmlformats.org/wordprocessingml/2006/main" xmlns:wne="http://schemas.microsoft.com/office/word/2006/wordml">
   <w:abstractNum w:abstractNumId="0">
+    <w:nsid w:val="0265022B"/>
+    <w:multiLevelType w:val="hybridMultilevel"/>
+    <w:tmpl w:val="A068558E"/>
+    <w:lvl w:ilvl="0" w:tplc="0419000F">
+      <w:start w:val="1"/>
+      <w:numFmt w:val="decimal"/>
+      <w:lvlText w:val="%1."/>
+      <w:lvlJc w:val="left"/>
+      <w:pPr>
+        <w:ind w:left="1950" w:hanging="360"/>
+      </w:pPr>
+    </w:lvl>
+    <w:lvl w:ilvl="1" w:tplc="04190019" w:tentative="1">
+      <w:start w:val="1"/>
+      <w:numFmt w:val="lowerLetter"/>
+      <w:lvlText w:val="%2."/>
+      <w:lvlJc w:val="left"/>
+      <w:pPr>
+        <w:ind w:left="2670" w:hanging="360"/>
+      </w:pPr>
+    </w:lvl>
+    <w:lvl w:ilvl="2" w:tplc="0419001B" w:tentative="1">
+      <w:start w:val="1"/>
+      <w:numFmt w:val="lowerRoman"/>
+      <w:lvlText w:val="%3."/>
+      <w:lvlJc w:val="right"/>
+      <w:pPr>
+        <w:ind w:left="3390" w:hanging="180"/>
+      </w:pPr>
+    </w:lvl>
+    <w:lvl w:ilvl="3" w:tplc="0419000F" w:tentative="1">
+      <w:start w:val="1"/>
+      <w:numFmt w:val="decimal"/>
+      <w:lvlText w:val="%4."/>
+      <w:lvlJc w:val="left"/>
+      <w:pPr>
+        <w:ind w:left="4110" w:hanging="360"/>
+      </w:pPr>
+    </w:lvl>
+    <w:lvl w:ilvl="4" w:tplc="04190019" w:tentative="1">
+      <w:start w:val="1"/>
+      <w:numFmt w:val="lowerLetter"/>
+      <w:lvlText w:val="%5."/>
+      <w:lvlJc w:val="left"/>
+      <w:pPr>
+        <w:ind w:left="4830" w:hanging="360"/>
+      </w:pPr>
+    </w:lvl>
+    <w:lvl w:ilvl="5" w:tplc="0419001B" w:tentative="1">
+      <w:start w:val="1"/>
+      <w:numFmt w:val="lowerRoman"/>
+      <w:lvlText w:val="%6."/>
+      <w:lvlJc w:val="right"/>
+      <w:pPr>
+        <w:ind w:left="5550" w:hanging="180"/>
+      </w:pPr>
+    </w:lvl>
+    <w:lvl w:ilvl="6" w:tplc="0419000F" w:tentative="1">
+      <w:start w:val="1"/>
+      <w:numFmt w:val="decimal"/>
+      <w:lvlText w:val="%7."/>
+      <w:lvlJc w:val="left"/>
+      <w:pPr>
+        <w:ind w:left="6270" w:hanging="360"/>
+      </w:pPr>
+    </w:lvl>
+    <w:lvl w:ilvl="7" w:tplc="04190019" w:tentative="1">
+      <w:start w:val="1"/>
+      <w:numFmt w:val="lowerLetter"/>
+      <w:lvlText w:val="%8."/>
+      <w:lvlJc w:val="left"/>
+      <w:pPr>
+        <w:ind w:left="6990" w:hanging="360"/>
+      </w:pPr>
+    </w:lvl>
+    <w:lvl w:ilvl="8" w:tplc="0419001B" w:tentative="1">
+      <w:start w:val="1"/>
+      <w:numFmt w:val="lowerRoman"/>
+      <w:lvlText w:val="%9."/>
+      <w:lvlJc w:val="right"/>
+      <w:pPr>
+        <w:ind w:left="7710" w:hanging="180"/>
+      </w:pPr>
+    </w:lvl>
+  </w:abstractNum>
+  <w:abstractNum w:abstractNumId="1">
     <w:nsid w:val="03614D64"/>
     <w:multiLevelType w:val="multilevel"/>
     <w:tmpl w:val="11A4FCDC"/>
@@ -3082,7 +3390,7 @@
       </w:pPr>
     </w:lvl>
   </w:abstractNum>
-  <w:abstractNum w:abstractNumId="1">
+  <w:abstractNum w:abstractNumId="2">
     <w:nsid w:val="059D0062"/>
     <w:multiLevelType w:val="multilevel"/>
     <w:tmpl w:val="11A4FCDC"/>
@@ -3177,7 +3485,7 @@
       </w:pPr>
     </w:lvl>
   </w:abstractNum>
-  <w:abstractNum w:abstractNumId="2">
+  <w:abstractNum w:abstractNumId="3">
     <w:nsid w:val="07131E8B"/>
     <w:multiLevelType w:val="hybridMultilevel"/>
     <w:tmpl w:val="0B1EC936"/>
@@ -3268,7 +3576,7 @@
       </w:pPr>
     </w:lvl>
   </w:abstractNum>
-  <w:abstractNum w:abstractNumId="3">
+  <w:abstractNum w:abstractNumId="4">
     <w:nsid w:val="0B166FC7"/>
     <w:multiLevelType w:val="multilevel"/>
     <w:tmpl w:val="22AA4A42"/>
@@ -3363,7 +3671,7 @@
       </w:pPr>
     </w:lvl>
   </w:abstractNum>
-  <w:abstractNum w:abstractNumId="4">
+  <w:abstractNum w:abstractNumId="5">
     <w:nsid w:val="0FA71F44"/>
     <w:multiLevelType w:val="multilevel"/>
     <w:tmpl w:val="22AA4A42"/>
@@ -3458,7 +3766,7 @@
       </w:pPr>
     </w:lvl>
   </w:abstractNum>
-  <w:abstractNum w:abstractNumId="5">
+  <w:abstractNum w:abstractNumId="6">
     <w:nsid w:val="12045D9B"/>
     <w:multiLevelType w:val="multilevel"/>
     <w:tmpl w:val="34CCC988"/>
@@ -3579,7 +3887,7 @@
       </w:rPr>
     </w:lvl>
   </w:abstractNum>
-  <w:abstractNum w:abstractNumId="6">
+  <w:abstractNum w:abstractNumId="7">
     <w:nsid w:val="12771E4C"/>
     <w:multiLevelType w:val="hybridMultilevel"/>
     <w:tmpl w:val="E32C8A14"/>
@@ -3692,7 +4000,7 @@
       </w:rPr>
     </w:lvl>
   </w:abstractNum>
-  <w:abstractNum w:abstractNumId="7">
+  <w:abstractNum w:abstractNumId="8">
     <w:nsid w:val="15871943"/>
     <w:multiLevelType w:val="multilevel"/>
     <w:tmpl w:val="11A4FCDC"/>
@@ -3787,7 +4095,7 @@
       </w:pPr>
     </w:lvl>
   </w:abstractNum>
-  <w:abstractNum w:abstractNumId="8">
+  <w:abstractNum w:abstractNumId="9">
     <w:nsid w:val="1B7B717E"/>
     <w:multiLevelType w:val="multilevel"/>
     <w:tmpl w:val="22AA4A42"/>
@@ -3882,7 +4190,7 @@
       </w:pPr>
     </w:lvl>
   </w:abstractNum>
-  <w:abstractNum w:abstractNumId="9">
+  <w:abstractNum w:abstractNumId="10">
     <w:nsid w:val="20D007F9"/>
     <w:multiLevelType w:val="hybridMultilevel"/>
     <w:tmpl w:val="039E3274"/>
@@ -3995,7 +4303,7 @@
       </w:rPr>
     </w:lvl>
   </w:abstractNum>
-  <w:abstractNum w:abstractNumId="10">
+  <w:abstractNum w:abstractNumId="11">
     <w:nsid w:val="244B1C5C"/>
     <w:multiLevelType w:val="hybridMultilevel"/>
     <w:tmpl w:val="54DCEF48"/>
@@ -4108,7 +4416,120 @@
       </w:rPr>
     </w:lvl>
   </w:abstractNum>
-  <w:abstractNum w:abstractNumId="11">
+  <w:abstractNum w:abstractNumId="12">
+    <w:nsid w:val="28C42B1D"/>
+    <w:multiLevelType w:val="hybridMultilevel"/>
+    <w:tmpl w:val="599410EE"/>
+    <w:lvl w:ilvl="0" w:tplc="04190001">
+      <w:start w:val="1"/>
+      <w:numFmt w:val="bullet"/>
+      <w:lvlText w:val=""/>
+      <w:lvlJc w:val="left"/>
+      <w:pPr>
+        <w:ind w:left="1230" w:hanging="360"/>
+      </w:pPr>
+      <w:rPr>
+        <w:rFonts w:ascii="Symbol" w:hAnsi="Symbol" w:hint="default"/>
+      </w:rPr>
+    </w:lvl>
+    <w:lvl w:ilvl="1" w:tplc="04190003" w:tentative="1">
+      <w:start w:val="1"/>
+      <w:numFmt w:val="bullet"/>
+      <w:lvlText w:val="o"/>
+      <w:lvlJc w:val="left"/>
+      <w:pPr>
+        <w:ind w:left="1950" w:hanging="360"/>
+      </w:pPr>
+      <w:rPr>
+        <w:rFonts w:ascii="Courier New" w:hAnsi="Courier New" w:cs="Courier New" w:hint="default"/>
+      </w:rPr>
+    </w:lvl>
+    <w:lvl w:ilvl="2" w:tplc="04190005" w:tentative="1">
+      <w:start w:val="1"/>
+      <w:numFmt w:val="bullet"/>
+      <w:lvlText w:val=""/>
+      <w:lvlJc w:val="left"/>
+      <w:pPr>
+        <w:ind w:left="2670" w:hanging="360"/>
+      </w:pPr>
+      <w:rPr>
+        <w:rFonts w:ascii="Wingdings" w:hAnsi="Wingdings" w:hint="default"/>
+      </w:rPr>
+    </w:lvl>
+    <w:lvl w:ilvl="3" w:tplc="04190001" w:tentative="1">
+      <w:start w:val="1"/>
+      <w:numFmt w:val="bullet"/>
+      <w:lvlText w:val=""/>
+      <w:lvlJc w:val="left"/>
+      <w:pPr>
+        <w:ind w:left="3390" w:hanging="360"/>
+      </w:pPr>
+      <w:rPr>
+        <w:rFonts w:ascii="Symbol" w:hAnsi="Symbol" w:hint="default"/>
+      </w:rPr>
+    </w:lvl>
+    <w:lvl w:ilvl="4" w:tplc="04190003" w:tentative="1">
+      <w:start w:val="1"/>
+      <w:numFmt w:val="bullet"/>
+      <w:lvlText w:val="o"/>
+      <w:lvlJc w:val="left"/>
+      <w:pPr>
+        <w:ind w:left="4110" w:hanging="360"/>
+      </w:pPr>
+      <w:rPr>
+        <w:rFonts w:ascii="Courier New" w:hAnsi="Courier New" w:cs="Courier New" w:hint="default"/>
+      </w:rPr>
+    </w:lvl>
+    <w:lvl w:ilvl="5" w:tplc="04190005" w:tentative="1">
+      <w:start w:val="1"/>
+      <w:numFmt w:val="bullet"/>
+      <w:lvlText w:val=""/>
+      <w:lvlJc w:val="left"/>
+      <w:pPr>
+        <w:ind w:left="4830" w:hanging="360"/>
+      </w:pPr>
+      <w:rPr>
+        <w:rFonts w:ascii="Wingdings" w:hAnsi="Wingdings" w:hint="default"/>
+      </w:rPr>
+    </w:lvl>
+    <w:lvl w:ilvl="6" w:tplc="04190001" w:tentative="1">
+      <w:start w:val="1"/>
+      <w:numFmt w:val="bullet"/>
+      <w:lvlText w:val=""/>
+      <w:lvlJc w:val="left"/>
+      <w:pPr>
+        <w:ind w:left="5550" w:hanging="360"/>
+      </w:pPr>
+      <w:rPr>
+        <w:rFonts w:ascii="Symbol" w:hAnsi="Symbol" w:hint="default"/>
+      </w:rPr>
+    </w:lvl>
+    <w:lvl w:ilvl="7" w:tplc="04190003" w:tentative="1">
+      <w:start w:val="1"/>
+      <w:numFmt w:val="bullet"/>
+      <w:lvlText w:val="o"/>
+      <w:lvlJc w:val="left"/>
+      <w:pPr>
+        <w:ind w:left="6270" w:hanging="360"/>
+      </w:pPr>
+      <w:rPr>
+        <w:rFonts w:ascii="Courier New" w:hAnsi="Courier New" w:cs="Courier New" w:hint="default"/>
+      </w:rPr>
+    </w:lvl>
+    <w:lvl w:ilvl="8" w:tplc="04190005" w:tentative="1">
+      <w:start w:val="1"/>
+      <w:numFmt w:val="bullet"/>
+      <w:lvlText w:val=""/>
+      <w:lvlJc w:val="left"/>
+      <w:pPr>
+        <w:ind w:left="6990" w:hanging="360"/>
+      </w:pPr>
+      <w:rPr>
+        <w:rFonts w:ascii="Wingdings" w:hAnsi="Wingdings" w:hint="default"/>
+      </w:rPr>
+    </w:lvl>
+  </w:abstractNum>
+  <w:abstractNum w:abstractNumId="13">
     <w:nsid w:val="307250E0"/>
     <w:multiLevelType w:val="multilevel"/>
     <w:tmpl w:val="D7E4EC4E"/>
@@ -4257,7 +4678,7 @@
       </w:rPr>
     </w:lvl>
   </w:abstractNum>
-  <w:abstractNum w:abstractNumId="12">
+  <w:abstractNum w:abstractNumId="14">
     <w:nsid w:val="33CF4647"/>
     <w:multiLevelType w:val="multilevel"/>
     <w:tmpl w:val="11A4FCDC"/>
@@ -4352,7 +4773,7 @@
       </w:pPr>
     </w:lvl>
   </w:abstractNum>
-  <w:abstractNum w:abstractNumId="13">
+  <w:abstractNum w:abstractNumId="15">
     <w:nsid w:val="33FF03CD"/>
     <w:multiLevelType w:val="multilevel"/>
     <w:tmpl w:val="22AA4A42"/>
@@ -4447,7 +4868,7 @@
       </w:pPr>
     </w:lvl>
   </w:abstractNum>
-  <w:abstractNum w:abstractNumId="14">
+  <w:abstractNum w:abstractNumId="16">
     <w:nsid w:val="386B2CB6"/>
     <w:multiLevelType w:val="hybridMultilevel"/>
     <w:tmpl w:val="23585124"/>
@@ -4560,7 +4981,7 @@
       </w:rPr>
     </w:lvl>
   </w:abstractNum>
-  <w:abstractNum w:abstractNumId="15">
+  <w:abstractNum w:abstractNumId="17">
     <w:nsid w:val="436D6B99"/>
     <w:multiLevelType w:val="hybridMultilevel"/>
     <w:tmpl w:val="3482B29C"/>
@@ -4673,7 +5094,7 @@
       </w:rPr>
     </w:lvl>
   </w:abstractNum>
-  <w:abstractNum w:abstractNumId="16">
+  <w:abstractNum w:abstractNumId="18">
     <w:nsid w:val="43B81938"/>
     <w:multiLevelType w:val="hybridMultilevel"/>
     <w:tmpl w:val="601ED93C"/>
@@ -4786,7 +5207,7 @@
       </w:rPr>
     </w:lvl>
   </w:abstractNum>
-  <w:abstractNum w:abstractNumId="17">
+  <w:abstractNum w:abstractNumId="19">
     <w:nsid w:val="46D21B6E"/>
     <w:multiLevelType w:val="multilevel"/>
     <w:tmpl w:val="13B20858"/>
@@ -4911,7 +5332,93 @@
       </w:rPr>
     </w:lvl>
   </w:abstractNum>
-  <w:abstractNum w:abstractNumId="18">
+  <w:abstractNum w:abstractNumId="20">
+    <w:nsid w:val="51BF5A2B"/>
+    <w:multiLevelType w:val="hybridMultilevel"/>
+    <w:tmpl w:val="D2DA7342"/>
+    <w:lvl w:ilvl="0" w:tplc="0419000F">
+      <w:start w:val="1"/>
+      <w:numFmt w:val="decimal"/>
+      <w:lvlText w:val="%1."/>
+      <w:lvlJc w:val="left"/>
+      <w:pPr>
+        <w:ind w:left="1950" w:hanging="360"/>
+      </w:pPr>
+    </w:lvl>
+    <w:lvl w:ilvl="1" w:tplc="04190019" w:tentative="1">
+      <w:start w:val="1"/>
+      <w:numFmt w:val="lowerLetter"/>
+      <w:lvlText w:val="%2."/>
+      <w:lvlJc w:val="left"/>
+      <w:pPr>
+        <w:ind w:left="2670" w:hanging="360"/>
+      </w:pPr>
+    </w:lvl>
+    <w:lvl w:ilvl="2" w:tplc="0419001B" w:tentative="1">
+      <w:start w:val="1"/>
+      <w:numFmt w:val="lowerRoman"/>
+      <w:lvlText w:val="%3."/>
+      <w:lvlJc w:val="right"/>
+      <w:pPr>
+        <w:ind w:left="3390" w:hanging="180"/>
+      </w:pPr>
+    </w:lvl>
+    <w:lvl w:ilvl="3" w:tplc="0419000F" w:tentative="1">
+      <w:start w:val="1"/>
+      <w:numFmt w:val="decimal"/>
+      <w:lvlText w:val="%4."/>
+      <w:lvlJc w:val="left"/>
+      <w:pPr>
+        <w:ind w:left="4110" w:hanging="360"/>
+      </w:pPr>
+    </w:lvl>
+    <w:lvl w:ilvl="4" w:tplc="04190019" w:tentative="1">
+      <w:start w:val="1"/>
+      <w:numFmt w:val="lowerLetter"/>
+      <w:lvlText w:val="%5."/>
+      <w:lvlJc w:val="left"/>
+      <w:pPr>
+        <w:ind w:left="4830" w:hanging="360"/>
+      </w:pPr>
+    </w:lvl>
+    <w:lvl w:ilvl="5" w:tplc="0419001B" w:tentative="1">
+      <w:start w:val="1"/>
+      <w:numFmt w:val="lowerRoman"/>
+      <w:lvlText w:val="%6."/>
+      <w:lvlJc w:val="right"/>
+      <w:pPr>
+        <w:ind w:left="5550" w:hanging="180"/>
+      </w:pPr>
+    </w:lvl>
+    <w:lvl w:ilvl="6" w:tplc="0419000F" w:tentative="1">
+      <w:start w:val="1"/>
+      <w:numFmt w:val="decimal"/>
+      <w:lvlText w:val="%7."/>
+      <w:lvlJc w:val="left"/>
+      <w:pPr>
+        <w:ind w:left="6270" w:hanging="360"/>
+      </w:pPr>
+    </w:lvl>
+    <w:lvl w:ilvl="7" w:tplc="04190019" w:tentative="1">
+      <w:start w:val="1"/>
+      <w:numFmt w:val="lowerLetter"/>
+      <w:lvlText w:val="%8."/>
+      <w:lvlJc w:val="left"/>
+      <w:pPr>
+        <w:ind w:left="6990" w:hanging="360"/>
+      </w:pPr>
+    </w:lvl>
+    <w:lvl w:ilvl="8" w:tplc="0419001B" w:tentative="1">
+      <w:start w:val="1"/>
+      <w:numFmt w:val="lowerRoman"/>
+      <w:lvlText w:val="%9."/>
+      <w:lvlJc w:val="right"/>
+      <w:pPr>
+        <w:ind w:left="7710" w:hanging="180"/>
+      </w:pPr>
+    </w:lvl>
+  </w:abstractNum>
+  <w:abstractNum w:abstractNumId="21">
     <w:nsid w:val="752604B9"/>
     <w:multiLevelType w:val="hybridMultilevel"/>
     <w:tmpl w:val="AC9A3B18"/>
@@ -5024,7 +5531,7 @@
       </w:rPr>
     </w:lvl>
   </w:abstractNum>
-  <w:abstractNum w:abstractNumId="19">
+  <w:abstractNum w:abstractNumId="22">
     <w:nsid w:val="75E63A38"/>
     <w:multiLevelType w:val="hybridMultilevel"/>
     <w:tmpl w:val="BAC6B27C"/>
@@ -5113,7 +5620,7 @@
       </w:pPr>
     </w:lvl>
   </w:abstractNum>
-  <w:abstractNum w:abstractNumId="20">
+  <w:abstractNum w:abstractNumId="23">
     <w:nsid w:val="7E3641CE"/>
     <w:multiLevelType w:val="hybridMultilevel"/>
     <w:tmpl w:val="75E8C2BC"/>
@@ -5226,7 +5733,7 @@
       </w:rPr>
     </w:lvl>
   </w:abstractNum>
-  <w:abstractNum w:abstractNumId="21">
+  <w:abstractNum w:abstractNumId="24">
     <w:nsid w:val="7F9E3027"/>
     <w:multiLevelType w:val="multilevel"/>
     <w:tmpl w:val="13B20858"/>
@@ -5352,70 +5859,79 @@
     </w:lvl>
   </w:abstractNum>
   <w:num w:numId="1">
+    <w:abstractNumId w:val="24"/>
+  </w:num>
+  <w:num w:numId="2">
+    <w:abstractNumId w:val="16"/>
+  </w:num>
+  <w:num w:numId="3">
+    <w:abstractNumId w:val="3"/>
+  </w:num>
+  <w:num w:numId="4">
+    <w:abstractNumId w:val="18"/>
+  </w:num>
+  <w:num w:numId="5">
+    <w:abstractNumId w:val="6"/>
+  </w:num>
+  <w:num w:numId="6">
+    <w:abstractNumId w:val="7"/>
+  </w:num>
+  <w:num w:numId="7">
+    <w:abstractNumId w:val="14"/>
+  </w:num>
+  <w:num w:numId="8">
+    <w:abstractNumId w:val="2"/>
+  </w:num>
+  <w:num w:numId="9">
+    <w:abstractNumId w:val="1"/>
+  </w:num>
+  <w:num w:numId="10">
+    <w:abstractNumId w:val="8"/>
+  </w:num>
+  <w:num w:numId="11">
+    <w:abstractNumId w:val="19"/>
+  </w:num>
+  <w:num w:numId="12">
+    <w:abstractNumId w:val="5"/>
+  </w:num>
+  <w:num w:numId="13">
+    <w:abstractNumId w:val="10"/>
+  </w:num>
+  <w:num w:numId="14">
     <w:abstractNumId w:val="21"/>
   </w:num>
-  <w:num w:numId="2">
-    <w:abstractNumId w:val="14"/>
+  <w:num w:numId="15">
+    <w:abstractNumId w:val="11"/>
   </w:num>
-  <w:num w:numId="3">
-    <w:abstractNumId w:val="2"/>
+  <w:num w:numId="16">
+    <w:abstractNumId w:val="22"/>
   </w:num>
-  <w:num w:numId="4">
-    <w:abstractNumId w:val="16"/>
+  <w:num w:numId="17">
+    <w:abstractNumId w:val="17"/>
   </w:num>
-  <w:num w:numId="5">
-    <w:abstractNumId w:val="5"/>
+  <w:num w:numId="18">
+    <w:abstractNumId w:val="9"/>
   </w:num>
-  <w:num w:numId="6">
-    <w:abstractNumId w:val="6"/>
+  <w:num w:numId="19">
+    <w:abstractNumId w:val="4"/>
   </w:num>
-  <w:num w:numId="7">
+  <w:num w:numId="20">
+    <w:abstractNumId w:val="15"/>
+  </w:num>
+  <w:num w:numId="21">
+    <w:abstractNumId w:val="23"/>
+  </w:num>
+  <w:num w:numId="22">
+    <w:abstractNumId w:val="13"/>
+  </w:num>
+  <w:num w:numId="23">
     <w:abstractNumId w:val="12"/>
   </w:num>
-  <w:num w:numId="8">
-    <w:abstractNumId w:val="1"/>
-  </w:num>
-  <w:num w:numId="9">
+  <w:num w:numId="24">
     <w:abstractNumId w:val="0"/>
   </w:num>
-  <w:num w:numId="10">
-    <w:abstractNumId w:val="7"/>
-  </w:num>
-  <w:num w:numId="11">
-    <w:abstractNumId w:val="17"/>
-  </w:num>
-  <w:num w:numId="12">
-    <w:abstractNumId w:val="4"/>
-  </w:num>
-  <w:num w:numId="13">
-    <w:abstractNumId w:val="9"/>
-  </w:num>
-  <w:num w:numId="14">
-    <w:abstractNumId w:val="18"/>
-  </w:num>
-  <w:num w:numId="15">
-    <w:abstractNumId w:val="10"/>
-  </w:num>
-  <w:num w:numId="16">
-    <w:abstractNumId w:val="19"/>
-  </w:num>
-  <w:num w:numId="17">
-    <w:abstractNumId w:val="15"/>
-  </w:num>
-  <w:num w:numId="18">
-    <w:abstractNumId w:val="8"/>
-  </w:num>
-  <w:num w:numId="19">
-    <w:abstractNumId w:val="3"/>
-  </w:num>
-  <w:num w:numId="20">
-    <w:abstractNumId w:val="13"/>
-  </w:num>
-  <w:num w:numId="21">
+  <w:num w:numId="25">
     <w:abstractNumId w:val="20"/>
-  </w:num>
-  <w:num w:numId="22">
-    <w:abstractNumId w:val="11"/>
   </w:num>
 </w:numbering>
 </file>
@@ -6216,7 +6732,7 @@
 </file>
 
 <file path=customXml/itemProps1.xml><?xml version="1.0" encoding="utf-8"?>
-<ds:datastoreItem xmlns:ds="http://schemas.openxmlformats.org/officeDocument/2006/customXml" ds:itemID="{519ADC67-1444-40D6-8EC2-AD1EC8C8F9FC}">
+<ds:datastoreItem xmlns:ds="http://schemas.openxmlformats.org/officeDocument/2006/customXml" ds:itemID="{55A5F742-D9E5-44E2-B116-DE87F2313865}">
   <ds:schemaRefs>
     <ds:schemaRef ds:uri="http://schemas.openxmlformats.org/officeDocument/2006/bibliography"/>
   </ds:schemaRefs>
